--- a/researchquestion.docx
+++ b/researchquestion.docx
@@ -30,21 +30,7 @@
         <w:rPr>
           <w:lang w:val="en-US"/>
         </w:rPr>
-        <w:t xml:space="preserve">Hypothesis: CRISPR gene editing method works and has no side </w:t>
-      </w:r>
-      <w:proofErr w:type="gramStart"/>
-      <w:r>
-        <w:rPr>
-          <w:lang w:val="en-US"/>
-        </w:rPr>
-        <w:t>effects :</w:t>
-      </w:r>
-      <w:proofErr w:type="gramEnd"/>
-      <w:r>
-        <w:rPr>
-          <w:lang w:val="en-US"/>
-        </w:rPr>
-        <w:t xml:space="preserve"> ) </w:t>
+        <w:t xml:space="preserve">Hypothesis: CRISPR gene editing method works and has no side effects : ) </w:t>
       </w:r>
     </w:p>
     <w:p>
@@ -133,22 +119,83 @@
         <w:rPr>
           <w:lang w:val="en-US"/>
         </w:rPr>
-        <w:t xml:space="preserve">Using degree distribution, we look at how many neighbors a node has and how many gene mutations these </w:t>
+        <w:t xml:space="preserve">Using degree distribution, we look at how many neighbors a node has and how many gene mutations these particular diseases have. </w:t>
       </w:r>
-      <w:proofErr w:type="gramStart"/>
+    </w:p>
+    <w:p>
+      <w:pPr>
+        <w:rPr>
+          <w:lang w:val="en-US"/>
+        </w:rPr>
+      </w:pPr>
+    </w:p>
+    <w:p>
+      <w:pPr>
+        <w:rPr>
+          <w:lang w:val="en-US"/>
+        </w:rPr>
+      </w:pPr>
+    </w:p>
+    <w:p>
+      <w:pPr>
+        <w:rPr>
+          <w:lang w:val="en-US"/>
+        </w:rPr>
+      </w:pPr>
       <w:r>
         <w:rPr>
           <w:lang w:val="en-US"/>
         </w:rPr>
-        <w:t>particular diseases</w:t>
+        <w:t xml:space="preserve">Gino </w:t>
       </w:r>
-      <w:proofErr w:type="gramEnd"/>
+    </w:p>
+    <w:p>
+      <w:pPr>
+        <w:pStyle w:val="ListParagraph"/>
+        <w:numPr>
+          <w:ilvl w:val="0"/>
+          <w:numId w:val="1"/>
+        </w:numPr>
+        <w:rPr>
+          <w:lang w:val="en-US"/>
+        </w:rPr>
+      </w:pPr>
       <w:r>
         <w:rPr>
           <w:lang w:val="en-US"/>
         </w:rPr>
-        <w:t xml:space="preserve"> have. </w:t>
+        <w:t xml:space="preserve">Multilayer network </w:t>
       </w:r>
+    </w:p>
+    <w:p>
+      <w:pPr>
+        <w:pStyle w:val="ListParagraph"/>
+        <w:numPr>
+          <w:ilvl w:val="0"/>
+          <w:numId w:val="1"/>
+        </w:numPr>
+        <w:rPr>
+          <w:lang w:val="en-US"/>
+        </w:rPr>
+      </w:pPr>
+      <w:r>
+        <w:rPr>
+          <w:lang w:val="en-US"/>
+        </w:rPr>
+        <w:t xml:space="preserve">Degree distribution of genes </w:t>
+      </w:r>
+    </w:p>
+    <w:p>
+      <w:pPr>
+        <w:pStyle w:val="ListParagraph"/>
+        <w:numPr>
+          <w:ilvl w:val="0"/>
+          <w:numId w:val="1"/>
+        </w:numPr>
+        <w:rPr>
+          <w:lang w:val="en-US"/>
+        </w:rPr>
+      </w:pPr>
     </w:p>
     <w:p>
       <w:pPr>
